--- a/git_commands.docx
+++ b/git_commands.docx
@@ -521,6 +521,7 @@
         </w:rPr>
         <w:t xml:space="preserve"> </w:t>
       </w:r>
+      <w:proofErr w:type="gramStart"/>
       <w:r>
         <w:rPr>
           <w:rFonts w:ascii="Sylfaen" w:hAnsi="Sylfaen" w:cs="Sylfaen"/>
@@ -537,14 +538,9 @@
         <w:rPr>
           <w:rFonts w:ascii="Sylfaen" w:hAnsi="Sylfaen" w:cs="Sylfaen"/>
         </w:rPr>
-        <w:t>წაშლა</w:t>
-      </w:r>
-      <w:r>
-        <w:rPr>
-          <w:rFonts w:ascii="Courier New" w:hAnsi="Courier New" w:cs="Courier New"/>
-        </w:rPr>
         <w:t>;</w:t>
       </w:r>
+      <w:proofErr w:type="gramEnd"/>
     </w:p>
     <w:p>
       <w:pPr>
@@ -625,6 +621,7 @@
         <w:pStyle w:val="PlainText"/>
         <w:rPr>
           <w:rFonts w:ascii="Courier New" w:hAnsi="Courier New" w:cs="Courier New"/>
+          <w:lang/>
         </w:rPr>
       </w:pPr>
       <w:r>
@@ -632,6 +629,13 @@
           <w:rFonts w:ascii="Courier New" w:hAnsi="Courier New" w:cs="Courier New"/>
         </w:rPr>
         <w:t xml:space="preserve"> </w:t>
+      </w:r>
+      <w:r>
+        <w:rPr>
+          <w:rFonts w:ascii="Courier New" w:hAnsi="Courier New" w:cs="Courier New"/>
+          <w:lang/>
+        </w:rPr>
+        <w:t>------------------------------------------------------------------</w:t>
       </w:r>
     </w:p>
     <w:p>
@@ -639,26 +643,87 @@
         <w:pStyle w:val="PlainText"/>
         <w:rPr>
           <w:rFonts w:ascii="Courier New" w:hAnsi="Courier New" w:cs="Courier New"/>
+          <w:lang/>
         </w:rPr>
       </w:pPr>
       <w:r>
         <w:rPr>
-          <w:rFonts w:ascii="Courier New" w:hAnsi="Courier New" w:cs="Courier New"/>
-        </w:rPr>
-        <w:t>--------------------------------------------------------------</w:t>
+          <w:rFonts w:ascii="Lucida Console" w:hAnsi="Lucida Console" w:cs="Lucida Console"/>
+          <w:sz w:val="18"/>
+          <w:szCs w:val="18"/>
+        </w:rPr>
+        <w:t xml:space="preserve">git branch -m </w:t>
+      </w:r>
+      <w:r>
+        <w:rPr>
+          <w:rFonts w:ascii="Lucida Console" w:hAnsi="Lucida Console" w:cs="Lucida Console"/>
+          <w:sz w:val="18"/>
+          <w:szCs w:val="18"/>
+          <w:lang/>
+        </w:rPr>
+        <w:t xml:space="preserve">newname   </w:t>
+      </w:r>
+      <w:r>
+        <w:rPr>
+          <w:rFonts w:ascii="Sylfaen" w:hAnsi="Sylfaen" w:cs="Lucida Console"/>
+          <w:sz w:val="18"/>
+          <w:szCs w:val="18"/>
+          <w:lang w:val="ka-GE"/>
+        </w:rPr>
+        <w:t xml:space="preserve">შეცვლის </w:t>
+      </w:r>
+      <w:r>
+        <w:rPr>
+          <w:rFonts w:asciiTheme="minorHAnsi" w:hAnsiTheme="minorHAnsi" w:cs="Lucida Console"/>
+          <w:sz w:val="18"/>
+          <w:szCs w:val="18"/>
+          <w:lang w:val="ka-GE"/>
+        </w:rPr>
+        <w:t>ბრენჩის სახელის (უნდა ვიყოთ იმ ბრენჩზე რომლის სახელსაც ვცვლით)</w:t>
+      </w:r>
+      <w:r>
+        <w:rPr>
+          <w:rFonts w:ascii="Lucida Console" w:hAnsi="Lucida Console" w:cs="Lucida Console"/>
+          <w:sz w:val="18"/>
+          <w:szCs w:val="18"/>
+          <w:lang/>
+        </w:rPr>
+        <w:t xml:space="preserve"> </w:t>
       </w:r>
     </w:p>
     <w:p>
       <w:pPr>
         <w:pStyle w:val="PlainText"/>
         <w:rPr>
-          <w:rFonts w:ascii="Courier New" w:hAnsi="Courier New" w:cs="Courier New"/>
+          <w:rFonts w:asciiTheme="minorHAnsi" w:hAnsiTheme="minorHAnsi" w:cs="Courier New"/>
+          <w:lang w:val="ka-GE"/>
         </w:rPr>
       </w:pPr>
       <w:r>
         <w:rPr>
           <w:rFonts w:ascii="Courier New" w:hAnsi="Courier New" w:cs="Courier New"/>
         </w:rPr>
+        <w:t>--------------------------------------------------------------</w:t>
+      </w:r>
+      <w:r>
+        <w:rPr>
+          <w:rFonts w:asciiTheme="minorHAnsi" w:hAnsiTheme="minorHAnsi" w:cs="Courier New"/>
+          <w:lang w:val="ka-GE"/>
+        </w:rPr>
+        <w:t>-</w:t>
+      </w:r>
+    </w:p>
+    <w:p>
+      <w:pPr>
+        <w:pStyle w:val="PlainText"/>
+        <w:rPr>
+          <w:rFonts w:ascii="Courier New" w:hAnsi="Courier New" w:cs="Courier New"/>
+        </w:rPr>
+      </w:pPr>
+      <w:r>
+        <w:rPr>
+          <w:rFonts w:ascii="Courier New" w:hAnsi="Courier New" w:cs="Courier New"/>
+        </w:rPr>
         <w:t xml:space="preserve"> git init </w:t>
       </w:r>
       <w:r>
@@ -703,6 +768,8 @@
         </w:rPr>
         <w:t>ფოლდერში</w:t>
       </w:r>
+      <w:bookmarkStart w:id="0" w:name="_GoBack"/>
+      <w:bookmarkEnd w:id="0"/>
     </w:p>
     <w:p>
       <w:pPr>
@@ -2162,6 +2229,7 @@
         <w:rPr>
           <w:rFonts w:ascii="Courier New" w:hAnsi="Courier New" w:cs="Courier New"/>
         </w:rPr>
+        <w:lastRenderedPageBreak/>
         <w:t xml:space="preserve"> git commit -am "my commit text" </w:t>
       </w:r>
       <w:r>
@@ -2284,7 +2352,6 @@
         <w:rPr>
           <w:rFonts w:ascii="Courier New" w:hAnsi="Courier New" w:cs="Courier New"/>
         </w:rPr>
-        <w:lastRenderedPageBreak/>
         <w:t xml:space="preserve"> git commit --amend -m "new message</w:t>
       </w:r>
       <w:proofErr w:type="gramStart"/>
@@ -5674,8 +5741,6 @@
         </w:rPr>
         <w:t>ა</w:t>
       </w:r>
-      <w:bookmarkStart w:id="0" w:name="_GoBack"/>
-      <w:bookmarkEnd w:id="0"/>
       <w:r>
         <w:rPr>
           <w:rFonts w:ascii="Courier New" w:hAnsi="Courier New" w:cs="Courier New"/>
